--- a/word_explanations/javascript/arrays_javascript.docx
+++ b/word_explanations/javascript/arrays_javascript.docx
@@ -122,15 +122,7 @@
     </w:p>
     <w:p>
       <w:r>
-        <w:t xml:space="preserve">Using </w:t>
-      </w:r>
-      <w:proofErr w:type="gramStart"/>
-      <w:r>
-        <w:t>the .indexOf</w:t>
-      </w:r>
-      <w:proofErr w:type="gramEnd"/>
-      <w:r>
-        <w:t>() method, we can find the index of a certain value in an array.</w:t>
+        <w:t>Using the .indexOf() method, we can find the index of a certain value in an array.</w:t>
       </w:r>
     </w:p>
     <w:p>
